--- a/doc/作业管理系统需求规格.docx
+++ b/doc/作业管理系统需求规格.docx
@@ -262,7 +262,7 @@
                     <w:docPart w:val="B3DE7F86BA85462BAB6B4046ADB2CA1B"/>
                   </w:placeholder>
                   <w:dataBinding w:prefixMappings="xmlns:ns0='http://schemas.microsoft.com/office/2006/coverPageProps'" w:xpath="/ns0:CoverPageProperties[1]/ns0:PublishDate[1]" w:storeItemID="{55AF091B-3C7A-41E3-B477-F2FDAA23CFDA}"/>
-                  <w:date w:fullDate="2023-12-18T00:00:00Z">
+                  <w:date w:fullDate="2023-12-10T00:00:00Z">
                     <w:dateFormat w:val="yyyy-M-d"/>
                     <w:lid w:val="zh-CN"/>
                     <w:storeMappedDataAs w:val="dateTime"/>
@@ -294,7 +294,7 @@
                         <w:sz w:val="28"/>
                         <w:szCs w:val="28"/>
                       </w:rPr>
-                      <w:t>8</w:t>
+                      <w:t>0</w:t>
                     </w:r>
                   </w:p>
                 </w:sdtContent>
@@ -3245,10 +3245,10 @@
           <w:noProof/>
         </w:rPr>
         <w:drawing>
-          <wp:inline distT="0" distB="0" distL="0" distR="0" wp14:anchorId="36E2D12A" wp14:editId="4D572758">
-            <wp:extent cx="5274310" cy="3019425"/>
-            <wp:effectExtent l="0" t="0" r="2540" b="9525"/>
-            <wp:docPr id="1211408113" name="图片 1"/>
+          <wp:inline distT="0" distB="0" distL="0" distR="0" wp14:anchorId="62086735" wp14:editId="2DDE9F85">
+            <wp:extent cx="5703735" cy="3167063"/>
+            <wp:effectExtent l="0" t="0" r="0" b="0"/>
+            <wp:docPr id="202420290" name="图片 1"/>
             <wp:cNvGraphicFramePr>
               <a:graphicFrameLocks xmlns:a="http://schemas.openxmlformats.org/drawingml/2006/main" noChangeAspect="1"/>
             </wp:cNvGraphicFramePr>
@@ -3256,7 +3256,7 @@
               <a:graphicData uri="http://schemas.openxmlformats.org/drawingml/2006/picture">
                 <pic:pic xmlns:pic="http://schemas.openxmlformats.org/drawingml/2006/picture">
                   <pic:nvPicPr>
-                    <pic:cNvPr id="1211408113" name=""/>
+                    <pic:cNvPr id="202420290" name=""/>
                     <pic:cNvPicPr/>
                   </pic:nvPicPr>
                   <pic:blipFill>
@@ -3268,7 +3268,7 @@
                   <pic:spPr>
                     <a:xfrm>
                       <a:off x="0" y="0"/>
-                      <a:ext cx="5274310" cy="3019425"/>
+                      <a:ext cx="5712036" cy="3171672"/>
                     </a:xfrm>
                     <a:prstGeom prst="rect">
                       <a:avLst/>
@@ -10232,12 +10232,14 @@
   <w:rsids>
     <w:rsidRoot w:val="00B4238A"/>
     <w:rsid w:val="001428DD"/>
+    <w:rsid w:val="004B0D11"/>
     <w:rsid w:val="004D30B2"/>
     <w:rsid w:val="00601E19"/>
     <w:rsid w:val="007C143E"/>
     <w:rsid w:val="00AA004F"/>
     <w:rsid w:val="00B22C06"/>
     <w:rsid w:val="00B4238A"/>
+    <w:rsid w:val="00C560BB"/>
     <w:rsid w:val="00CC0F49"/>
     <w:rsid w:val="00D272EB"/>
     <w:rsid w:val="00E47C31"/>
@@ -11036,7 +11038,7 @@
 
 <file path=customXml/item1.xml><?xml version="1.0" encoding="utf-8"?>
 <CoverPageProperties xmlns="http://schemas.microsoft.com/office/2006/coverPageProps">
-  <PublishDate>2023-12-18T00:00:00</PublishDate>
+  <PublishDate>2023-12-10T00:00:00</PublishDate>
   <Abstract/>
   <CompanyAddress/>
   <CompanyPhone/>
